--- a/ai_11/andrian_tabachynskyi/Epic6/epic_6_practice_and_labs_report_andrian_tabachynskyi.docx
+++ b/ai_11/andrian_tabachynskyi/Epic6/epic_6_practice_and_labs_report_andrian_tabachynskyi.docx
@@ -4,92 +4,104 @@
   <w:body>
     <w:p>
       <w:pPr>
+        <w:spacing w:after="0" w:line="240" w:lineRule="auto"/>
         <w:jc w:val="center"/>
         <w:rPr>
           <w:rFonts w:ascii="Times New Roman" w:eastAsia="Times New Roman" w:hAnsi="Times New Roman" w:cs="Times New Roman"/>
+          <w:sz w:val="24"/>
+          <w:szCs w:val="24"/>
+        </w:rPr>
+      </w:pPr>
+      <w:r>
+        <w:rPr>
+          <w:rFonts w:ascii="Times New Roman" w:eastAsia="Times New Roman" w:hAnsi="Times New Roman" w:cs="Times New Roman"/>
+          <w:color w:val="000000"/>
           <w:sz w:val="28"/>
           <w:szCs w:val="28"/>
         </w:rPr>
-      </w:pPr>
-      <w:r>
-        <w:rPr>
-          <w:rFonts w:ascii="Times New Roman" w:eastAsia="Times New Roman" w:hAnsi="Times New Roman" w:cs="Times New Roman"/>
+        <w:t>Міністерство освіти і науки України</w:t>
+      </w:r>
+    </w:p>
+    <w:p>
+      <w:pPr>
+        <w:spacing w:after="0" w:line="240" w:lineRule="auto"/>
+        <w:jc w:val="center"/>
+        <w:rPr>
+          <w:rFonts w:ascii="Times New Roman" w:eastAsia="Times New Roman" w:hAnsi="Times New Roman" w:cs="Times New Roman"/>
+          <w:sz w:val="24"/>
+          <w:szCs w:val="24"/>
+        </w:rPr>
+      </w:pPr>
+      <w:r>
+        <w:rPr>
+          <w:rFonts w:ascii="Times New Roman" w:eastAsia="Times New Roman" w:hAnsi="Times New Roman" w:cs="Times New Roman"/>
+          <w:color w:val="000000"/>
           <w:sz w:val="28"/>
           <w:szCs w:val="28"/>
         </w:rPr>
-        <w:t>Міністерство освіти і науки України</w:t>
-      </w:r>
-    </w:p>
-    <w:p>
-      <w:pPr>
+        <w:t>Національний університет «Львівська політехніка»</w:t>
+      </w:r>
+    </w:p>
+    <w:p>
+      <w:pPr>
+        <w:spacing w:after="0" w:line="240" w:lineRule="auto"/>
         <w:jc w:val="center"/>
         <w:rPr>
           <w:rFonts w:ascii="Times New Roman" w:eastAsia="Times New Roman" w:hAnsi="Times New Roman" w:cs="Times New Roman"/>
+          <w:sz w:val="24"/>
+          <w:szCs w:val="24"/>
+        </w:rPr>
+      </w:pPr>
+      <w:r>
+        <w:rPr>
+          <w:rFonts w:ascii="Times New Roman" w:eastAsia="Times New Roman" w:hAnsi="Times New Roman" w:cs="Times New Roman"/>
+          <w:color w:val="000000"/>
           <w:sz w:val="28"/>
           <w:szCs w:val="28"/>
         </w:rPr>
-      </w:pPr>
-      <w:r>
-        <w:rPr>
-          <w:rFonts w:ascii="Times New Roman" w:eastAsia="Times New Roman" w:hAnsi="Times New Roman" w:cs="Times New Roman"/>
-          <w:sz w:val="28"/>
-          <w:szCs w:val="28"/>
-        </w:rPr>
-        <w:t>Національний університет «Львівська політехніка»</w:t>
-      </w:r>
-    </w:p>
-    <w:p>
-      <w:pPr>
-        <w:spacing w:after="0" w:line="360" w:lineRule="auto"/>
+        <w:t>Кафедра систем штучного інтелекту</w:t>
+      </w:r>
+    </w:p>
+    <w:p>
+      <w:pPr>
+        <w:spacing w:after="240" w:line="240" w:lineRule="auto"/>
         <w:jc w:val="center"/>
         <w:rPr>
           <w:rFonts w:ascii="Times New Roman" w:eastAsia="Times New Roman" w:hAnsi="Times New Roman" w:cs="Times New Roman"/>
-          <w:sz w:val="28"/>
-          <w:szCs w:val="28"/>
-        </w:rPr>
-      </w:pPr>
-      <w:r>
-        <w:rPr>
-          <w:rFonts w:ascii="Times New Roman" w:eastAsia="Times New Roman" w:hAnsi="Times New Roman" w:cs="Times New Roman"/>
-          <w:sz w:val="28"/>
-          <w:szCs w:val="28"/>
-        </w:rPr>
-        <w:t>Кафедра систем штучного інтелекту</w:t>
-      </w:r>
-    </w:p>
-    <w:p>
-      <w:pPr>
-        <w:rPr>
-          <w:rFonts w:ascii="Times New Roman" w:eastAsia="Times New Roman" w:hAnsi="Times New Roman" w:cs="Times New Roman"/>
-        </w:rPr>
-      </w:pPr>
-    </w:p>
-    <w:p>
-      <w:pPr>
-        <w:ind w:right="560"/>
-        <w:rPr>
-          <w:rFonts w:ascii="Times New Roman" w:eastAsia="Times New Roman" w:hAnsi="Times New Roman" w:cs="Times New Roman"/>
-        </w:rPr>
-      </w:pPr>
-    </w:p>
-    <w:p>
-      <w:pPr>
-        <w:ind w:right="140"/>
-        <w:jc w:val="center"/>
-        <w:rPr>
-          <w:rFonts w:ascii="Times New Roman" w:eastAsia="Times New Roman" w:hAnsi="Times New Roman" w:cs="Times New Roman"/>
-        </w:rPr>
-      </w:pPr>
+          <w:sz w:val="24"/>
+          <w:szCs w:val="24"/>
+        </w:rPr>
+      </w:pPr>
+      <w:r>
+        <w:rPr>
+          <w:rFonts w:ascii="Times New Roman" w:eastAsia="Times New Roman" w:hAnsi="Times New Roman" w:cs="Times New Roman"/>
+          <w:sz w:val="24"/>
+          <w:szCs w:val="24"/>
+        </w:rPr>
+        <w:br/>
+      </w:r>
+      <w:r>
+        <w:rPr>
+          <w:rFonts w:ascii="Times New Roman" w:eastAsia="Times New Roman" w:hAnsi="Times New Roman" w:cs="Times New Roman"/>
+          <w:sz w:val="24"/>
+          <w:szCs w:val="24"/>
+        </w:rPr>
+        <w:br/>
+      </w:r>
+      <w:bookmarkStart w:id="0" w:name="_GoBack"/>
       <w:r>
         <w:rPr>
           <w:rFonts w:ascii="Times New Roman" w:eastAsia="Times New Roman" w:hAnsi="Times New Roman" w:cs="Times New Roman"/>
           <w:noProof/>
+          <w:sz w:val="24"/>
+          <w:szCs w:val="24"/>
+          <w:bdr w:val="none" w:sz="0" w:space="0" w:color="auto" w:frame="1"/>
         </w:rPr>
         <w:drawing>
-          <wp:inline distT="0" distB="0" distL="0" distR="0" wp14:anchorId="7836F558" wp14:editId="6F6F178B">
-            <wp:extent cx="2438400" cy="2313802"/>
-            <wp:effectExtent l="0" t="0" r="0" b="0"/>
-            <wp:docPr id="13" name="Рисунок 13"/>
+          <wp:inline distT="0" distB="0" distL="0" distR="0">
+            <wp:extent cx="2719705" cy="2576830"/>
+            <wp:effectExtent l="0" t="0" r="4445" b="0"/>
+            <wp:docPr id="26" name="Рисунок 26" descr="A blue and white logo&#10;&#10;Description automatically generated"/>
             <wp:cNvGraphicFramePr>
               <a:graphicFrameLocks xmlns:a="http://schemas.openxmlformats.org/drawingml/2006/main" noChangeAspect="1"/>
             </wp:cNvGraphicFramePr>
@@ -97,29 +109,36 @@
               <a:graphicData uri="http://schemas.openxmlformats.org/drawingml/2006/picture">
                 <pic:pic xmlns:pic="http://schemas.openxmlformats.org/drawingml/2006/picture">
                   <pic:nvPicPr>
-                    <pic:cNvPr id="13" name="photo_2023-11-08_21-04-07.jpg"/>
-                    <pic:cNvPicPr/>
+                    <pic:cNvPr id="0" name="Picture 1" descr="A blue and white logo&#10;&#10;Description automatically generated"/>
+                    <pic:cNvPicPr>
+                      <a:picLocks noChangeAspect="1" noChangeArrowheads="1"/>
+                    </pic:cNvPicPr>
                   </pic:nvPicPr>
                   <pic:blipFill>
-                    <a:blip r:embed="rId9" cstate="print">
+                    <a:blip r:embed="rId9">
                       <a:extLst>
                         <a:ext uri="{28A0092B-C50C-407E-A947-70E740481C1C}">
                           <a14:useLocalDpi xmlns:a14="http://schemas.microsoft.com/office/drawing/2010/main" val="0"/>
                         </a:ext>
                       </a:extLst>
                     </a:blip>
+                    <a:srcRect/>
                     <a:stretch>
                       <a:fillRect/>
                     </a:stretch>
                   </pic:blipFill>
-                  <pic:spPr>
+                  <pic:spPr bwMode="auto">
                     <a:xfrm>
                       <a:off x="0" y="0"/>
-                      <a:ext cx="2445072" cy="2320133"/>
+                      <a:ext cx="2719705" cy="2576830"/>
                     </a:xfrm>
                     <a:prstGeom prst="rect">
                       <a:avLst/>
                     </a:prstGeom>
+                    <a:noFill/>
+                    <a:ln>
+                      <a:noFill/>
+                    </a:ln>
                   </pic:spPr>
                 </pic:pic>
               </a:graphicData>
@@ -127,165 +146,236 @@
           </wp:inline>
         </w:drawing>
       </w:r>
-    </w:p>
-    <w:p>
-      <w:pPr>
-        <w:spacing w:line="240" w:lineRule="auto"/>
+      <w:bookmarkEnd w:id="0"/>
+    </w:p>
+    <w:p>
+      <w:pPr>
+        <w:spacing w:after="0" w:line="240" w:lineRule="auto"/>
+        <w:jc w:val="center"/>
+        <w:rPr>
+          <w:rFonts w:ascii="Times New Roman" w:eastAsia="Times New Roman" w:hAnsi="Times New Roman" w:cs="Times New Roman"/>
+          <w:sz w:val="24"/>
+          <w:szCs w:val="24"/>
+        </w:rPr>
+      </w:pPr>
+      <w:r>
         <w:rPr>
           <w:rFonts w:ascii="Times New Roman" w:eastAsia="Times New Roman" w:hAnsi="Times New Roman" w:cs="Times New Roman"/>
           <w:b/>
-          <w:sz w:val="40"/>
-          <w:szCs w:val="40"/>
-        </w:rPr>
-      </w:pPr>
-    </w:p>
-    <w:p>
-      <w:pPr>
-        <w:spacing w:line="240" w:lineRule="auto"/>
-        <w:jc w:val="center"/>
+          <w:bCs/>
+          <w:color w:val="000000"/>
+          <w:sz w:val="56"/>
+          <w:szCs w:val="56"/>
+        </w:rPr>
+        <w:t>Звіт</w:t>
+      </w:r>
+      <w:r>
         <w:rPr>
           <w:rFonts w:ascii="Times New Roman" w:eastAsia="Times New Roman" w:hAnsi="Times New Roman" w:cs="Times New Roman"/>
           <w:b/>
-          <w:sz w:val="40"/>
-          <w:szCs w:val="40"/>
-        </w:rPr>
-      </w:pPr>
-      <w:r>
-        <w:rPr>
-          <w:rFonts w:ascii="Times New Roman" w:eastAsia="Times New Roman" w:hAnsi="Times New Roman" w:cs="Times New Roman"/>
-          <w:b/>
-          <w:sz w:val="40"/>
-          <w:szCs w:val="40"/>
-        </w:rPr>
-        <w:t>Звіт</w:t>
-      </w:r>
-    </w:p>
-    <w:p>
-      <w:pPr>
-        <w:spacing w:line="240" w:lineRule="auto"/>
-        <w:jc w:val="center"/>
-        <w:rPr>
-          <w:rFonts w:ascii="Times New Roman" w:eastAsia="Times New Roman" w:hAnsi="Times New Roman" w:cs="Times New Roman"/>
+          <w:bCs/>
+          <w:color w:val="000000"/>
           <w:sz w:val="28"/>
           <w:szCs w:val="28"/>
         </w:rPr>
-      </w:pPr>
-      <w:r>
-        <w:rPr>
-          <w:rFonts w:ascii="Times New Roman" w:eastAsia="Times New Roman" w:hAnsi="Times New Roman" w:cs="Times New Roman"/>
+        <w:t> </w:t>
+      </w:r>
+    </w:p>
+    <w:p>
+      <w:pPr>
+        <w:spacing w:after="0" w:line="240" w:lineRule="auto"/>
+        <w:jc w:val="center"/>
+        <w:rPr>
+          <w:rFonts w:ascii="Times New Roman" w:eastAsia="Times New Roman" w:hAnsi="Times New Roman" w:cs="Times New Roman"/>
+          <w:sz w:val="24"/>
+          <w:szCs w:val="24"/>
+        </w:rPr>
+      </w:pPr>
+      <w:r>
+        <w:rPr>
+          <w:rFonts w:ascii="Times New Roman" w:eastAsia="Times New Roman" w:hAnsi="Times New Roman" w:cs="Times New Roman"/>
+          <w:b/>
+          <w:bCs/>
+          <w:color w:val="000000"/>
           <w:sz w:val="28"/>
           <w:szCs w:val="28"/>
         </w:rPr>
-        <w:t xml:space="preserve">про виконання </w:t>
-      </w:r>
-    </w:p>
-    <w:p>
-      <w:pPr>
-        <w:tabs>
-          <w:tab w:val="center" w:pos="4819"/>
-          <w:tab w:val="left" w:pos="7468"/>
-        </w:tabs>
-        <w:spacing w:line="240" w:lineRule="auto"/>
+        <w:t>про виконання лабораторних та практичних робіт блоку № 6</w:t>
+      </w:r>
+    </w:p>
+    <w:p>
+      <w:pPr>
+        <w:spacing w:after="0" w:line="240" w:lineRule="auto"/>
         <w:jc w:val="center"/>
         <w:rPr>
           <w:rFonts w:ascii="Times New Roman" w:eastAsia="Times New Roman" w:hAnsi="Times New Roman" w:cs="Times New Roman"/>
-          <w:b/>
+          <w:sz w:val="24"/>
+          <w:szCs w:val="24"/>
+        </w:rPr>
+      </w:pPr>
+      <w:r>
+        <w:rPr>
+          <w:rFonts w:ascii="Times New Roman" w:eastAsia="Times New Roman" w:hAnsi="Times New Roman" w:cs="Times New Roman"/>
+          <w:color w:val="000000"/>
           <w:sz w:val="28"/>
           <w:szCs w:val="28"/>
-          <w:lang w:val="en-US"/>
+        </w:rPr>
+        <w:t>На тему:  «Динамічні структури (Черга, Стек, Списки, Дерево). Алгоритми обробки динамічних структур.»</w:t>
+      </w:r>
+    </w:p>
+    <w:p>
+      <w:pPr>
+        <w:spacing w:after="0" w:line="240" w:lineRule="auto"/>
+        <w:jc w:val="center"/>
+        <w:rPr>
+          <w:rFonts w:ascii="Times New Roman" w:eastAsia="Times New Roman" w:hAnsi="Times New Roman" w:cs="Times New Roman"/>
+          <w:sz w:val="24"/>
+          <w:szCs w:val="24"/>
         </w:rPr>
       </w:pPr>
       <w:r>
         <w:rPr>
           <w:rFonts w:ascii="Times New Roman" w:eastAsia="Times New Roman" w:hAnsi="Times New Roman" w:cs="Times New Roman"/>
           <w:b/>
+          <w:bCs/>
+          <w:i/>
+          <w:iCs/>
+          <w:color w:val="000000"/>
           <w:sz w:val="28"/>
           <w:szCs w:val="28"/>
         </w:rPr>
-        <w:t xml:space="preserve">Епіку </w:t>
-      </w:r>
-      <w:r>
-        <w:rPr>
-          <w:rFonts w:ascii="Times New Roman" w:eastAsia="Times New Roman" w:hAnsi="Times New Roman" w:cs="Times New Roman"/>
-          <w:color w:val="000000"/>
-          <w:sz w:val="24"/>
-          <w:szCs w:val="24"/>
-        </w:rPr>
-        <w:t>№ 6</w:t>
-      </w:r>
-    </w:p>
-    <w:p>
-      <w:pPr>
-        <w:spacing w:line="240" w:lineRule="auto"/>
-        <w:jc w:val="center"/>
-        <w:rPr>
-          <w:rFonts w:ascii="Times New Roman" w:eastAsia="Times New Roman" w:hAnsi="Times New Roman" w:cs="Times New Roman"/>
+        <w:t xml:space="preserve">з дисципліни: </w:t>
+      </w:r>
+      <w:r>
+        <w:rPr>
+          <w:rFonts w:ascii="Times New Roman" w:eastAsia="Times New Roman" w:hAnsi="Times New Roman" w:cs="Times New Roman"/>
+          <w:color w:val="000000"/>
           <w:sz w:val="28"/>
           <w:szCs w:val="28"/>
         </w:rPr>
-      </w:pPr>
-      <w:r>
-        <w:rPr>
-          <w:rFonts w:ascii="Times New Roman" w:eastAsia="Times New Roman" w:hAnsi="Times New Roman" w:cs="Times New Roman"/>
-          <w:b/>
-          <w:i/>
+        <w:t>«Мови та парадигми програмування»</w:t>
+      </w:r>
+    </w:p>
+    <w:p>
+      <w:pPr>
+        <w:spacing w:after="0" w:line="240" w:lineRule="auto"/>
+        <w:jc w:val="center"/>
+        <w:rPr>
+          <w:rFonts w:ascii="Times New Roman" w:eastAsia="Times New Roman" w:hAnsi="Times New Roman" w:cs="Times New Roman"/>
+          <w:sz w:val="24"/>
+          <w:szCs w:val="24"/>
+        </w:rPr>
+      </w:pPr>
+      <w:r>
+        <w:rPr>
+          <w:rFonts w:ascii="Times New Roman" w:eastAsia="Times New Roman" w:hAnsi="Times New Roman" w:cs="Times New Roman"/>
+          <w:color w:val="000000"/>
           <w:sz w:val="28"/>
           <w:szCs w:val="28"/>
         </w:rPr>
-        <w:t xml:space="preserve">з дисципліни: </w:t>
-      </w:r>
-      <w:r>
-        <w:rPr>
-          <w:rFonts w:ascii="Times New Roman" w:eastAsia="Times New Roman" w:hAnsi="Times New Roman" w:cs="Times New Roman"/>
+        <w:t>до:</w:t>
+      </w:r>
+    </w:p>
+    <w:p>
+      <w:pPr>
+        <w:spacing w:after="0" w:line="240" w:lineRule="auto"/>
+        <w:jc w:val="center"/>
+        <w:rPr>
+          <w:rFonts w:ascii="Times New Roman" w:eastAsia="Times New Roman" w:hAnsi="Times New Roman" w:cs="Times New Roman"/>
+          <w:sz w:val="24"/>
+          <w:szCs w:val="24"/>
+        </w:rPr>
+      </w:pPr>
+      <w:r>
+        <w:rPr>
+          <w:rFonts w:ascii="Times New Roman" w:eastAsia="Times New Roman" w:hAnsi="Times New Roman" w:cs="Times New Roman"/>
+          <w:color w:val="000000"/>
           <w:sz w:val="28"/>
           <w:szCs w:val="28"/>
         </w:rPr>
-        <w:t>«Мови та парадигми програмування»</w:t>
-      </w:r>
-    </w:p>
-    <w:p>
-      <w:pPr>
-        <w:spacing w:line="240" w:lineRule="auto"/>
+        <w:t>ВНС Лабораторної Роботи № 10</w:t>
+      </w:r>
+    </w:p>
+    <w:p>
+      <w:pPr>
+        <w:spacing w:after="0" w:line="240" w:lineRule="auto"/>
         <w:jc w:val="center"/>
         <w:rPr>
           <w:rFonts w:ascii="Times New Roman" w:eastAsia="Times New Roman" w:hAnsi="Times New Roman" w:cs="Times New Roman"/>
+          <w:sz w:val="24"/>
+          <w:szCs w:val="24"/>
+        </w:rPr>
+      </w:pPr>
+      <w:proofErr w:type="spellStart"/>
+      <w:r>
+        <w:rPr>
+          <w:rFonts w:ascii="Times New Roman" w:eastAsia="Times New Roman" w:hAnsi="Times New Roman" w:cs="Times New Roman"/>
+          <w:color w:val="000000"/>
           <w:sz w:val="28"/>
           <w:szCs w:val="28"/>
         </w:rPr>
-      </w:pPr>
-      <w:r>
-        <w:rPr>
-          <w:rFonts w:ascii="Times New Roman" w:eastAsia="Times New Roman" w:hAnsi="Times New Roman" w:cs="Times New Roman"/>
-          <w:b/>
-          <w:i/>
+        <w:t>Алготестер</w:t>
+      </w:r>
+      <w:proofErr w:type="spellEnd"/>
+      <w:r>
+        <w:rPr>
+          <w:rFonts w:ascii="Times New Roman" w:eastAsia="Times New Roman" w:hAnsi="Times New Roman" w:cs="Times New Roman"/>
+          <w:color w:val="000000"/>
           <w:sz w:val="28"/>
           <w:szCs w:val="28"/>
         </w:rPr>
-        <w:t>з розділу</w:t>
-      </w:r>
-      <w:r>
-        <w:rPr>
-          <w:rFonts w:ascii="Times New Roman" w:eastAsia="Times New Roman" w:hAnsi="Times New Roman" w:cs="Times New Roman"/>
+        <w:t xml:space="preserve"> Лабораторної Роботи № 5</w:t>
+      </w:r>
+    </w:p>
+    <w:p>
+      <w:pPr>
+        <w:spacing w:after="0" w:line="240" w:lineRule="auto"/>
+        <w:jc w:val="center"/>
+        <w:rPr>
+          <w:rFonts w:ascii="Times New Roman" w:eastAsia="Times New Roman" w:hAnsi="Times New Roman" w:cs="Times New Roman"/>
+          <w:sz w:val="24"/>
+          <w:szCs w:val="24"/>
+        </w:rPr>
+      </w:pPr>
+      <w:proofErr w:type="spellStart"/>
+      <w:r>
+        <w:rPr>
+          <w:rFonts w:ascii="Times New Roman" w:eastAsia="Times New Roman" w:hAnsi="Times New Roman" w:cs="Times New Roman"/>
+          <w:color w:val="000000"/>
           <w:sz w:val="28"/>
           <w:szCs w:val="28"/>
         </w:rPr>
-        <w:t>:  «</w:t>
-      </w:r>
-      <w:r>
-        <w:rPr>
-          <w:rFonts w:ascii="Times New Roman" w:eastAsia="Times New Roman" w:hAnsi="Times New Roman" w:cs="Times New Roman"/>
+        <w:t>Алготестер</w:t>
+      </w:r>
+      <w:proofErr w:type="spellEnd"/>
+      <w:r>
+        <w:rPr>
+          <w:rFonts w:ascii="Times New Roman" w:eastAsia="Times New Roman" w:hAnsi="Times New Roman" w:cs="Times New Roman"/>
+          <w:color w:val="000000"/>
           <w:sz w:val="28"/>
           <w:szCs w:val="28"/>
         </w:rPr>
-        <w:t>Динамічні структури (Черга, Стек, Списки, Дерево). Алгоритми обробки дерев.</w:t>
-      </w:r>
-      <w:r>
-        <w:rPr>
-          <w:rFonts w:ascii="Times New Roman" w:eastAsia="Times New Roman" w:hAnsi="Times New Roman" w:cs="Times New Roman"/>
+        <w:t xml:space="preserve"> Лабораторної Роботи № 7-8</w:t>
+      </w:r>
+    </w:p>
+    <w:p>
+      <w:pPr>
+        <w:spacing w:after="0" w:line="240" w:lineRule="auto"/>
+        <w:jc w:val="center"/>
+        <w:rPr>
+          <w:rFonts w:ascii="Times New Roman" w:eastAsia="Times New Roman" w:hAnsi="Times New Roman" w:cs="Times New Roman"/>
+          <w:sz w:val="24"/>
+          <w:szCs w:val="24"/>
+        </w:rPr>
+      </w:pPr>
+      <w:r>
+        <w:rPr>
+          <w:rFonts w:ascii="Times New Roman" w:eastAsia="Times New Roman" w:hAnsi="Times New Roman" w:cs="Times New Roman"/>
+          <w:color w:val="000000"/>
           <w:sz w:val="28"/>
           <w:szCs w:val="28"/>
         </w:rPr>
-        <w:t>»</w:t>
+        <w:t>Практичних Робіт № 6</w:t>
       </w:r>
     </w:p>
     <w:p>
@@ -4372,6 +4462,9 @@
         </w:rPr>
       </w:pPr>
       <w:r>
+        <w:rPr>
+          <w:noProof/>
+        </w:rPr>
         <w:drawing>
           <wp:inline distT="0" distB="0" distL="0" distR="0" wp14:anchorId="36CD1FB8" wp14:editId="7646B227">
             <wp:extent cx="6195807" cy="6899564"/>
@@ -4473,6 +4566,9 @@
         <w:spacing w:after="0" w:line="240" w:lineRule="auto"/>
       </w:pPr>
       <w:r>
+        <w:rPr>
+          <w:noProof/>
+        </w:rPr>
         <w:drawing>
           <wp:inline distT="0" distB="0" distL="0" distR="0" wp14:anchorId="19F1D6D4" wp14:editId="03F50DE0">
             <wp:extent cx="4086795" cy="6468378"/>
@@ -4542,6 +4638,9 @@
         <w:spacing w:after="0" w:line="240" w:lineRule="auto"/>
       </w:pPr>
       <w:r>
+        <w:rPr>
+          <w:noProof/>
+        </w:rPr>
         <w:lastRenderedPageBreak/>
         <w:drawing>
           <wp:inline distT="0" distB="0" distL="0" distR="0" wp14:anchorId="0D69AF08" wp14:editId="586C9B40">
@@ -4787,6 +4886,9 @@
         </w:rPr>
       </w:pPr>
       <w:r>
+        <w:rPr>
+          <w:noProof/>
+        </w:rPr>
         <w:drawing>
           <wp:inline distT="0" distB="0" distL="0" distR="0" wp14:anchorId="15A6966F" wp14:editId="32E5EC14">
             <wp:extent cx="4572000" cy="7976681"/>
@@ -4923,6 +5025,9 @@
         </w:rPr>
       </w:pPr>
       <w:r>
+        <w:rPr>
+          <w:noProof/>
+        </w:rPr>
         <w:drawing>
           <wp:inline distT="0" distB="0" distL="0" distR="0" wp14:anchorId="1F9E295A" wp14:editId="063759D0">
             <wp:extent cx="6300470" cy="6750050"/>
@@ -5323,6 +5428,9 @@
         <w:spacing w:after="0" w:line="240" w:lineRule="auto"/>
       </w:pPr>
       <w:r>
+        <w:rPr>
+          <w:noProof/>
+        </w:rPr>
         <w:drawing>
           <wp:inline distT="0" distB="0" distL="0" distR="0" wp14:anchorId="4EA766E8" wp14:editId="6657AB02">
             <wp:extent cx="6300470" cy="3389630"/>
@@ -5578,6 +5686,9 @@
         <w:spacing w:after="0" w:line="240" w:lineRule="auto"/>
       </w:pPr>
       <w:r>
+        <w:rPr>
+          <w:noProof/>
+        </w:rPr>
         <w:drawing>
           <wp:inline distT="0" distB="0" distL="0" distR="0" wp14:anchorId="74C0EEE5" wp14:editId="31000E3C">
             <wp:extent cx="6300470" cy="3389630"/>
@@ -5834,9 +5945,7 @@
           <w:szCs w:val="24"/>
         </w:rPr>
       </w:pPr>
-      <w:bookmarkStart w:id="0" w:name="_GoBack"/>
-    </w:p>
-    <w:bookmarkEnd w:id="0"/>
+    </w:p>
     <w:p>
       <w:pPr>
         <w:rPr>
@@ -7341,6 +7450,27 @@
     <w:uiPriority w:val="99"/>
     <w:rsid w:val="008321BE"/>
   </w:style>
+  <w:style w:type="paragraph" w:styleId="af5">
+    <w:name w:val="Normal (Web)"/>
+    <w:basedOn w:val="a"/>
+    <w:uiPriority w:val="99"/>
+    <w:semiHidden/>
+    <w:unhideWhenUsed/>
+    <w:rsid w:val="00562074"/>
+    <w:pPr>
+      <w:spacing w:before="100" w:beforeAutospacing="1" w:after="100" w:afterAutospacing="1" w:line="240" w:lineRule="auto"/>
+    </w:pPr>
+    <w:rPr>
+      <w:rFonts w:ascii="Times New Roman" w:eastAsia="Times New Roman" w:hAnsi="Times New Roman" w:cs="Times New Roman"/>
+      <w:sz w:val="24"/>
+      <w:szCs w:val="24"/>
+    </w:rPr>
+  </w:style>
+  <w:style w:type="character" w:customStyle="1" w:styleId="apple-tab-span">
+    <w:name w:val="apple-tab-span"/>
+    <w:basedOn w:val="a0"/>
+    <w:rsid w:val="00562074"/>
+  </w:style>
 </w:styles>
 </file>
 
@@ -7684,7 +7814,7 @@
 </file>
 
 <file path=customXml/itemProps2.xml><?xml version="1.0" encoding="utf-8"?>
-<ds:datastoreItem xmlns:ds="http://schemas.openxmlformats.org/officeDocument/2006/customXml" ds:itemID="{1C7BB5B6-DFC9-4743-AD75-F5F5C7FE3134}">
+<ds:datastoreItem xmlns:ds="http://schemas.openxmlformats.org/officeDocument/2006/customXml" ds:itemID="{DABC1C00-76CD-4D62-A205-8D33F2D8DCA1}">
   <ds:schemaRefs>
     <ds:schemaRef ds:uri="http://schemas.openxmlformats.org/officeDocument/2006/bibliography"/>
   </ds:schemaRefs>
